--- a/Lab_1/wzór_wymagania_do_mikrobloga.docx
+++ b/Lab_1/wzór_wymagania_do_mikrobloga.docx
@@ -14,16 +14,17 @@
           <w:insideH w:val="single" w:sz="12" w:space="0" w:color="auto"/>
           <w:insideV w:val="single" w:sz="12" w:space="0" w:color="auto"/>
         </w:tblBorders>
+        <w:tblLayout w:type="fixed"/>
         <w:tblLook w:val="04A0" w:firstRow="1" w:lastRow="0" w:firstColumn="1" w:lastColumn="0" w:noHBand="0" w:noVBand="1"/>
       </w:tblPr>
       <w:tblGrid>
-        <w:gridCol w:w="1677"/>
-        <w:gridCol w:w="7653"/>
+        <w:gridCol w:w="1678"/>
+        <w:gridCol w:w="7652"/>
       </w:tblGrid>
       <w:tr>
         <w:tc>
           <w:tcPr>
-            <w:tcW w:w="1271" w:type="dxa"/>
+            <w:tcW w:w="1678" w:type="dxa"/>
             <w:shd w:val="clear" w:color="auto" w:fill="D9D9D9" w:themeFill="background1" w:themeFillShade="D9"/>
           </w:tcPr>
           <w:p>
@@ -59,7 +60,7 @@
         </w:tc>
         <w:tc>
           <w:tcPr>
-            <w:tcW w:w="8079" w:type="dxa"/>
+            <w:tcW w:w="7652" w:type="dxa"/>
           </w:tcPr>
           <w:p>
             <w:pPr>
@@ -80,7 +81,7 @@
       <w:tr>
         <w:tc>
           <w:tcPr>
-            <w:tcW w:w="1271" w:type="dxa"/>
+            <w:tcW w:w="1678" w:type="dxa"/>
             <w:shd w:val="clear" w:color="auto" w:fill="D9D9D9" w:themeFill="background1" w:themeFillShade="D9"/>
           </w:tcPr>
           <w:p>
@@ -107,7 +108,7 @@
         </w:tc>
         <w:tc>
           <w:tcPr>
-            <w:tcW w:w="8079" w:type="dxa"/>
+            <w:tcW w:w="7652" w:type="dxa"/>
           </w:tcPr>
           <w:p>
             <w:pPr>
@@ -128,7 +129,7 @@
       <w:tr>
         <w:tc>
           <w:tcPr>
-            <w:tcW w:w="1271" w:type="dxa"/>
+            <w:tcW w:w="1678" w:type="dxa"/>
             <w:shd w:val="clear" w:color="auto" w:fill="D9D9D9" w:themeFill="background1" w:themeFillShade="D9"/>
           </w:tcPr>
           <w:p>
@@ -155,7 +156,7 @@
         </w:tc>
         <w:tc>
           <w:tcPr>
-            <w:tcW w:w="8079" w:type="dxa"/>
+            <w:tcW w:w="7652" w:type="dxa"/>
           </w:tcPr>
           <w:p>
             <w:pPr>
@@ -176,7 +177,7 @@
       <w:tr>
         <w:tc>
           <w:tcPr>
-            <w:tcW w:w="1271" w:type="dxa"/>
+            <w:tcW w:w="1678" w:type="dxa"/>
             <w:shd w:val="clear" w:color="auto" w:fill="D9D9D9" w:themeFill="background1" w:themeFillShade="D9"/>
           </w:tcPr>
           <w:p>
@@ -203,7 +204,7 @@
         </w:tc>
         <w:tc>
           <w:tcPr>
-            <w:tcW w:w="8079" w:type="dxa"/>
+            <w:tcW w:w="7652" w:type="dxa"/>
           </w:tcPr>
           <w:p>
             <w:pPr>
@@ -224,13 +225,13 @@
       <w:tr>
         <w:tc>
           <w:tcPr>
-            <w:tcW w:w="9350" w:type="dxa"/>
+            <w:tcW w:w="9330" w:type="dxa"/>
             <w:gridSpan w:val="2"/>
             <w:shd w:val="clear" w:color="auto" w:fill="D9D9D9" w:themeFill="background1" w:themeFillShade="D9"/>
+            <w:vAlign w:val="center"/>
           </w:tcPr>
           <w:p>
             <w:pPr>
-              <w:spacing w:line="276" w:lineRule="auto"/>
               <w:jc w:val="center"/>
               <w:rPr>
                 <w:rFonts w:ascii="Tahoma" w:hAnsi="Tahoma" w:cs="Tahoma"/>
@@ -254,7 +255,7 @@
       <w:tr>
         <w:tc>
           <w:tcPr>
-            <w:tcW w:w="9350" w:type="dxa"/>
+            <w:tcW w:w="9330" w:type="dxa"/>
             <w:gridSpan w:val="2"/>
           </w:tcPr>
           <w:p>
@@ -276,6 +277,201 @@
               </w:rPr>
               <w:t>to system anuluje wysyłanie i wygeneruje komunikat o wypełnieniu formularza w sposób niewłaściwy. Wysyłany formularz zapisuje się również w bazie danych Panelu Partnera.</w:t>
             </w:r>
+          </w:p>
+        </w:tc>
+      </w:tr>
+      <w:tr>
+        <w:trPr>
+          <w:trHeight w:val="57"/>
+        </w:trPr>
+        <w:tc>
+          <w:tcPr>
+            <w:tcW w:w="9330" w:type="dxa"/>
+            <w:gridSpan w:val="2"/>
+            <w:shd w:val="clear" w:color="auto" w:fill="D9D9D9" w:themeFill="background1" w:themeFillShade="D9"/>
+            <w:vAlign w:val="center"/>
+          </w:tcPr>
+          <w:p>
+            <w:pPr>
+              <w:jc w:val="center"/>
+              <w:rPr>
+                <w:lang w:val="pl-PL"/>
+              </w:rPr>
+            </w:pPr>
+            <w:r>
+              <w:rPr>
+                <w:rFonts w:ascii="Tahoma" w:hAnsi="Tahoma" w:cs="Tahoma"/>
+                <w:b/>
+                <w:bCs/>
+                <w:lang w:val="pl-PL"/>
+              </w:rPr>
+              <w:t>WARUNKI POCZĄTKOWE</w:t>
+            </w:r>
+          </w:p>
+        </w:tc>
+      </w:tr>
+      <w:tr>
+        <w:tc>
+          <w:tcPr>
+            <w:tcW w:w="9330" w:type="dxa"/>
+            <w:gridSpan w:val="2"/>
+          </w:tcPr>
+          <w:p>
+            <w:pPr>
+              <w:spacing w:line="360" w:lineRule="auto"/>
+              <w:rPr>
+                <w:rFonts w:ascii="Tahoma" w:hAnsi="Tahoma" w:cs="Tahoma"/>
+                <w:b/>
+                <w:bCs/>
+                <w:lang w:val="pl-PL"/>
+              </w:rPr>
+            </w:pPr>
+          </w:p>
+        </w:tc>
+      </w:tr>
+      <w:tr>
+        <w:tc>
+          <w:tcPr>
+            <w:tcW w:w="9330" w:type="dxa"/>
+            <w:gridSpan w:val="2"/>
+            <w:shd w:val="clear" w:color="auto" w:fill="D9D9D9" w:themeFill="background1" w:themeFillShade="D9"/>
+            <w:vAlign w:val="center"/>
+          </w:tcPr>
+          <w:p>
+            <w:pPr>
+              <w:jc w:val="center"/>
+              <w:rPr>
+                <w:rFonts w:ascii="Tahoma" w:hAnsi="Tahoma" w:cs="Tahoma"/>
+                <w:b/>
+                <w:bCs/>
+                <w:lang w:val="pl-PL"/>
+              </w:rPr>
+            </w:pPr>
+            <w:r>
+              <w:rPr>
+                <w:rFonts w:ascii="Tahoma" w:hAnsi="Tahoma" w:cs="Tahoma"/>
+                <w:b/>
+                <w:bCs/>
+                <w:lang w:val="pl-PL"/>
+              </w:rPr>
+              <w:t>KRYTERIA AKCEPTACJI</w:t>
+            </w:r>
+          </w:p>
+        </w:tc>
+      </w:tr>
+      <w:tr>
+        <w:tc>
+          <w:tcPr>
+            <w:tcW w:w="9330" w:type="dxa"/>
+            <w:gridSpan w:val="2"/>
+          </w:tcPr>
+          <w:p>
+            <w:pPr>
+              <w:spacing w:line="360" w:lineRule="auto"/>
+              <w:rPr>
+                <w:rFonts w:ascii="Tahoma" w:hAnsi="Tahoma" w:cs="Tahoma"/>
+                <w:b/>
+                <w:bCs/>
+                <w:lang w:val="pl-PL"/>
+              </w:rPr>
+            </w:pPr>
+          </w:p>
+        </w:tc>
+      </w:tr>
+      <w:tr>
+        <w:tc>
+          <w:tcPr>
+            <w:tcW w:w="9330" w:type="dxa"/>
+            <w:gridSpan w:val="2"/>
+            <w:shd w:val="clear" w:color="auto" w:fill="D9D9D9" w:themeFill="background1" w:themeFillShade="D9"/>
+          </w:tcPr>
+          <w:p>
+            <w:pPr>
+              <w:jc w:val="center"/>
+              <w:rPr>
+                <w:rFonts w:ascii="Tahoma" w:hAnsi="Tahoma" w:cs="Tahoma"/>
+                <w:b/>
+                <w:bCs/>
+                <w:lang w:val="pl-PL"/>
+              </w:rPr>
+            </w:pPr>
+            <w:r>
+              <w:rPr>
+                <w:rFonts w:ascii="Tahoma" w:hAnsi="Tahoma" w:cs="Tahoma"/>
+                <w:b/>
+                <w:bCs/>
+                <w:lang w:val="pl-PL"/>
+              </w:rPr>
+              <w:t>SCENARIUSZ GŁÓWNY</w:t>
+            </w:r>
+          </w:p>
+        </w:tc>
+      </w:tr>
+      <w:tr>
+        <w:tc>
+          <w:tcPr>
+            <w:tcW w:w="9330" w:type="dxa"/>
+            <w:gridSpan w:val="2"/>
+          </w:tcPr>
+          <w:p>
+            <w:pPr>
+              <w:spacing w:line="360" w:lineRule="auto"/>
+              <w:rPr>
+                <w:rFonts w:ascii="Tahoma" w:hAnsi="Tahoma" w:cs="Tahoma"/>
+                <w:b/>
+                <w:bCs/>
+                <w:lang w:val="pl-PL"/>
+              </w:rPr>
+            </w:pPr>
+          </w:p>
+        </w:tc>
+      </w:tr>
+      <w:tr>
+        <w:tc>
+          <w:tcPr>
+            <w:tcW w:w="9330" w:type="dxa"/>
+            <w:gridSpan w:val="2"/>
+            <w:shd w:val="clear" w:color="auto" w:fill="D9D9D9" w:themeFill="background1" w:themeFillShade="D9"/>
+          </w:tcPr>
+          <w:p>
+            <w:pPr>
+              <w:jc w:val="center"/>
+              <w:rPr>
+                <w:rFonts w:ascii="Tahoma" w:hAnsi="Tahoma" w:cs="Tahoma"/>
+                <w:b/>
+                <w:bCs/>
+                <w:lang w:val="pl-PL"/>
+              </w:rPr>
+            </w:pPr>
+            <w:r>
+              <w:rPr>
+                <w:rFonts w:ascii="Tahoma" w:hAnsi="Tahoma" w:cs="Tahoma"/>
+                <w:b/>
+                <w:bCs/>
+                <w:lang w:val="pl-PL"/>
+              </w:rPr>
+              <w:t>SCENARIUSZE ALTERNATYWNE I ROZSZERZENIA</w:t>
+            </w:r>
+          </w:p>
+        </w:tc>
+      </w:tr>
+      <w:tr>
+        <w:tc>
+          <w:tcPr>
+            <w:tcW w:w="9330" w:type="dxa"/>
+            <w:gridSpan w:val="2"/>
+            <w:shd w:val="clear" w:color="auto" w:fill="FFFFFF" w:themeFill="background1"/>
+          </w:tcPr>
+          <w:p>
+            <w:pPr>
+              <w:spacing w:line="360" w:lineRule="auto"/>
+              <w:rPr>
+                <w:rFonts w:ascii="Tahoma" w:hAnsi="Tahoma" w:cs="Tahoma"/>
+                <w:b/>
+                <w:bCs/>
+                <w:lang w:val="pl-PL"/>
+              </w:rPr>
+            </w:pPr>
           </w:p>
         </w:tc>
       </w:tr>
